--- a/recipes/dory-web-app/Recetas para comenzar a desarrollar/Receta 8 - Como desplegar cambios nuevos a Heroku.docx
+++ b/recipes/dory-web-app/Recetas para comenzar a desarrollar/Receta 8 - Como desplegar cambios nuevos a Heroku.docx
@@ -67,7 +67,19 @@
         <w:rPr>
           <w:rFonts w:ascii="Segoe UI" w:hAnsi="Segoe UI" w:cs="Segoe UI"/>
         </w:rPr>
-        <w:t>Aprender a desplegar nuevos cambios realizados al código fuente a Heroku</w:t>
+        <w:t xml:space="preserve">Aprender a desplegar nuevos cambios realizados </w:t>
+      </w:r>
+      <w:r>
+        <w:rPr>
+          <w:rFonts w:ascii="Segoe UI" w:hAnsi="Segoe UI" w:cs="Segoe UI"/>
+        </w:rPr>
+        <w:t>en el</w:t>
+      </w:r>
+      <w:r>
+        <w:rPr>
+          <w:rFonts w:ascii="Segoe UI" w:hAnsi="Segoe UI" w:cs="Segoe UI"/>
+        </w:rPr>
+        <w:t xml:space="preserve"> código fuente a Heroku</w:t>
       </w:r>
     </w:p>
     <w:p>
@@ -115,21 +127,7 @@
         <w:rPr>
           <w:rFonts w:ascii="Segoe UI" w:hAnsi="Segoe UI" w:cs="Segoe UI"/>
         </w:rPr>
-        <w:t xml:space="preserve">Cuenta en Heroku con mínimo un </w:t>
-      </w:r>
-      <w:proofErr w:type="spellStart"/>
-      <w:r>
-        <w:rPr>
-          <w:rFonts w:ascii="Segoe UI" w:hAnsi="Segoe UI" w:cs="Segoe UI"/>
-        </w:rPr>
-        <w:t>dyno</w:t>
-      </w:r>
-      <w:proofErr w:type="spellEnd"/>
-      <w:r>
-        <w:rPr>
-          <w:rFonts w:ascii="Segoe UI" w:hAnsi="Segoe UI" w:cs="Segoe UI"/>
-        </w:rPr>
-        <w:t xml:space="preserve"> ECO</w:t>
+        <w:t>Cuenta en Heroku con mínimo un dyno ECO</w:t>
       </w:r>
     </w:p>
     <w:p>
@@ -207,23 +205,7 @@
           <w:rFonts w:ascii="Segoe UI" w:hAnsi="Segoe UI" w:cs="Segoe UI"/>
           <w:b/>
         </w:rPr>
-        <w:t xml:space="preserve"> </w:t>
-      </w:r>
-      <w:proofErr w:type="spellStart"/>
-      <w:r>
-        <w:rPr>
-          <w:rFonts w:ascii="Segoe UI" w:hAnsi="Segoe UI" w:cs="Segoe UI"/>
-          <w:b/>
-        </w:rPr>
-        <w:t>dashboard</w:t>
-      </w:r>
-      <w:proofErr w:type="spellEnd"/>
-      <w:r>
-        <w:rPr>
-          <w:rFonts w:ascii="Segoe UI" w:hAnsi="Segoe UI" w:cs="Segoe UI"/>
-          <w:b/>
-        </w:rPr>
-        <w:t xml:space="preserve"> de Heroku e ingresamos</w:t>
+        <w:t xml:space="preserve"> dashboard de Heroku e ingresamos</w:t>
       </w:r>
       <w:r>
         <w:rPr>
@@ -237,17 +219,8 @@
           <w:rFonts w:ascii="Segoe UI" w:hAnsi="Segoe UI" w:cs="Segoe UI"/>
           <w:b/>
         </w:rPr>
-        <w:t xml:space="preserve">la pestaña </w:t>
-      </w:r>
-      <w:proofErr w:type="spellStart"/>
-      <w:r>
-        <w:rPr>
-          <w:rFonts w:ascii="Segoe UI" w:hAnsi="Segoe UI" w:cs="Segoe UI"/>
-          <w:b/>
-        </w:rPr>
-        <w:t>Deploy</w:t>
-      </w:r>
-      <w:proofErr w:type="spellEnd"/>
+        <w:t>la pestaña Deploy</w:t>
+      </w:r>
       <w:r>
         <w:rPr>
           <w:rFonts w:ascii="Segoe UI" w:hAnsi="Segoe UI" w:cs="Segoe UI"/>
@@ -348,35 +321,7 @@
         <w:rPr>
           <w:rFonts w:ascii="Segoe UI" w:hAnsi="Segoe UI" w:cs="Segoe UI"/>
         </w:rPr>
-        <w:t xml:space="preserve">En nuestro caso desplegaremos cada vez que haya cambios en la rama </w:t>
-      </w:r>
-      <w:proofErr w:type="spellStart"/>
-      <w:r>
-        <w:rPr>
-          <w:rFonts w:ascii="Segoe UI" w:hAnsi="Segoe UI" w:cs="Segoe UI"/>
-        </w:rPr>
-        <w:t>dev</w:t>
-      </w:r>
-      <w:proofErr w:type="spellEnd"/>
-      <w:r>
-        <w:rPr>
-          <w:rFonts w:ascii="Segoe UI" w:hAnsi="Segoe UI" w:cs="Segoe UI"/>
-        </w:rPr>
-        <w:t xml:space="preserve">. Hacerlo con la rama </w:t>
-      </w:r>
-      <w:proofErr w:type="spellStart"/>
-      <w:r>
-        <w:rPr>
-          <w:rFonts w:ascii="Segoe UI" w:hAnsi="Segoe UI" w:cs="Segoe UI"/>
-        </w:rPr>
-        <w:t>dev</w:t>
-      </w:r>
-      <w:proofErr w:type="spellEnd"/>
-      <w:r>
-        <w:rPr>
-          <w:rFonts w:ascii="Segoe UI" w:hAnsi="Segoe UI" w:cs="Segoe UI"/>
-        </w:rPr>
-        <w:t xml:space="preserve"> puede ser útil para un ambiente de pruebas. Para un ambiente productivo o de producción se recomienda hacerlo con la rama master.</w:t>
+        <w:t>En nuestro caso desplegaremos cada vez que haya cambios en la rama dev. Hacerlo con la rama dev puede ser útil para un ambiente de pruebas. Para un ambiente productivo o de producción se recomienda hacerlo con la rama master.</w:t>
       </w:r>
     </w:p>
     <w:p>
@@ -438,21 +383,13 @@
         <w:rPr>
           <w:rFonts w:ascii="Segoe UI" w:hAnsi="Segoe UI" w:cs="Segoe UI"/>
         </w:rPr>
-        <w:t xml:space="preserve"> conectado, conéctelo en la pestaña </w:t>
-      </w:r>
-      <w:proofErr w:type="spellStart"/>
-      <w:r>
-        <w:rPr>
-          <w:rFonts w:ascii="Segoe UI" w:hAnsi="Segoe UI" w:cs="Segoe UI"/>
-        </w:rPr>
-        <w:t>deploy</w:t>
-      </w:r>
-      <w:proofErr w:type="spellEnd"/>
-      <w:r>
-        <w:rPr>
-          <w:rFonts w:ascii="Segoe UI" w:hAnsi="Segoe UI" w:cs="Segoe UI"/>
-        </w:rPr>
-        <w:t>, en la sección Deployment method</w:t>
+        <w:t xml:space="preserve"> conectado, conéctelo en la pestaña deploy, en la sección Deployment method</w:t>
+      </w:r>
+      <w:r>
+        <w:rPr>
+          <w:rFonts w:ascii="Segoe UI" w:hAnsi="Segoe UI" w:cs="Segoe UI"/>
+        </w:rPr>
+        <w:t>:</w:t>
       </w:r>
     </w:p>
     <w:p>
@@ -595,23 +532,7 @@
           <w:rFonts w:ascii="Segoe UI" w:hAnsi="Segoe UI" w:cs="Segoe UI"/>
           <w:b/>
         </w:rPr>
-        <w:t xml:space="preserve"> un </w:t>
-      </w:r>
-      <w:proofErr w:type="spellStart"/>
-      <w:r>
-        <w:rPr>
-          <w:rFonts w:ascii="Segoe UI" w:hAnsi="Segoe UI" w:cs="Segoe UI"/>
-          <w:b/>
-        </w:rPr>
-        <w:t>commit</w:t>
-      </w:r>
-      <w:proofErr w:type="spellEnd"/>
-      <w:r>
-        <w:rPr>
-          <w:rFonts w:ascii="Segoe UI" w:hAnsi="Segoe UI" w:cs="Segoe UI"/>
-          <w:b/>
-        </w:rPr>
-        <w:t>:</w:t>
+        <w:t xml:space="preserve"> un commit:</w:t>
       </w:r>
       <w:r>
         <w:rPr>
@@ -620,219 +541,110 @@
         </w:rPr>
         <w:br/>
       </w:r>
+    </w:p>
+    <w:p>
+      <w:pPr>
+        <w:rPr>
+          <w:rFonts w:ascii="Segoe UI" w:hAnsi="Segoe UI" w:cs="Segoe UI"/>
+        </w:rPr>
+      </w:pPr>
+      <w:r>
+        <w:rPr>
+          <w:rFonts w:ascii="Segoe UI" w:hAnsi="Segoe UI" w:cs="Segoe UI"/>
+        </w:rPr>
+        <w:t>En la raíz del proyecto en la consola ejecutar:</w:t>
+      </w:r>
+    </w:p>
+    <w:p>
+      <w:pPr>
+        <w:rPr>
+          <w:rFonts w:ascii="Segoe UI" w:hAnsi="Segoe UI" w:cs="Segoe UI"/>
+        </w:rPr>
+      </w:pPr>
       <w:r>
         <w:rPr>
           <w:rFonts w:ascii="Segoe UI" w:hAnsi="Segoe UI" w:cs="Segoe UI"/>
         </w:rPr>
         <w:br/>
-      </w:r>
-      <w:proofErr w:type="spellStart"/>
-      <w:r>
-        <w:rPr>
-          <w:rFonts w:ascii="Segoe UI" w:hAnsi="Segoe UI" w:cs="Segoe UI"/>
-        </w:rPr>
-        <w:t>git</w:t>
-      </w:r>
-      <w:proofErr w:type="spellEnd"/>
+        <w:t xml:space="preserve">git add . </w:t>
+      </w:r>
+    </w:p>
+    <w:p>
+      <w:pPr>
+        <w:rPr>
+          <w:rFonts w:ascii="Segoe UI" w:hAnsi="Segoe UI" w:cs="Segoe UI"/>
+        </w:rPr>
+      </w:pPr>
+      <w:r>
+        <w:rPr>
+          <w:rFonts w:ascii="Segoe UI" w:hAnsi="Segoe UI" w:cs="Segoe UI"/>
+        </w:rPr>
+        <w:t>git commit -m "Nuev</w:t>
+      </w:r>
+      <w:r>
+        <w:rPr>
+          <w:rFonts w:ascii="Segoe UI" w:hAnsi="Segoe UI" w:cs="Segoe UI"/>
+        </w:rPr>
+        <w:t>o</w:t>
+      </w:r>
+      <w:r>
+        <w:rPr>
+          <w:rFonts w:ascii="Segoe UI" w:hAnsi="Segoe UI" w:cs="Segoe UI"/>
+        </w:rPr>
+        <w:t xml:space="preserve"> enlace en footer, nueva opción en navbar y nuevo indicado en home"</w:t>
+      </w:r>
+    </w:p>
+    <w:p>
+      <w:pPr>
+        <w:rPr>
+          <w:rFonts w:ascii="Segoe UI" w:hAnsi="Segoe UI" w:cs="Segoe UI"/>
+        </w:rPr>
+      </w:pPr>
+      <w:r>
+        <w:rPr>
+          <w:rFonts w:ascii="Segoe UI" w:hAnsi="Segoe UI" w:cs="Segoe UI"/>
+        </w:rPr>
+        <w:t>git push dory dev</w:t>
+      </w:r>
+    </w:p>
+    <w:p>
+      <w:pPr>
+        <w:rPr>
+          <w:rFonts w:ascii="Segoe UI" w:hAnsi="Segoe UI" w:cs="Segoe UI"/>
+        </w:rPr>
+      </w:pPr>
+    </w:p>
+    <w:p>
+      <w:pPr>
+        <w:rPr>
+          <w:rFonts w:ascii="Segoe UI" w:hAnsi="Segoe UI" w:cs="Segoe UI"/>
+        </w:rPr>
+      </w:pPr>
+      <w:r>
+        <w:rPr>
+          <w:rFonts w:ascii="Segoe UI" w:hAnsi="Segoe UI" w:cs="Segoe UI"/>
+        </w:rPr>
+        <w:lastRenderedPageBreak/>
+        <w:t>Podemos ver en el dashboard</w:t>
+      </w:r>
+      <w:r>
+        <w:rPr>
+          <w:rFonts w:ascii="Segoe UI" w:hAnsi="Segoe UI" w:cs="Segoe UI"/>
+        </w:rPr>
+        <w:t xml:space="preserve"> de H</w:t>
+      </w:r>
+      <w:r>
+        <w:rPr>
+          <w:rFonts w:ascii="Segoe UI" w:hAnsi="Segoe UI" w:cs="Segoe UI"/>
+        </w:rPr>
+        <w:t>eroku en la pestaña</w:t>
+      </w:r>
       <w:r>
         <w:rPr>
           <w:rFonts w:ascii="Segoe UI" w:hAnsi="Segoe UI" w:cs="Segoe UI"/>
         </w:rPr>
         <w:t xml:space="preserve"> </w:t>
       </w:r>
-      <w:proofErr w:type="spellStart"/>
-      <w:r>
-        <w:rPr>
-          <w:rFonts w:ascii="Segoe UI" w:hAnsi="Segoe UI" w:cs="Segoe UI"/>
-        </w:rPr>
-        <w:t>add</w:t>
-      </w:r>
-      <w:proofErr w:type="spellEnd"/>
-      <w:r>
-        <w:rPr>
-          <w:rFonts w:ascii="Segoe UI" w:hAnsi="Segoe UI" w:cs="Segoe UI"/>
-        </w:rPr>
-        <w:t xml:space="preserve"> . </w:t>
-      </w:r>
-    </w:p>
-    <w:p>
-      <w:pPr>
-        <w:rPr>
-          <w:rFonts w:ascii="Segoe UI" w:hAnsi="Segoe UI" w:cs="Segoe UI"/>
-        </w:rPr>
-      </w:pPr>
-      <w:proofErr w:type="spellStart"/>
-      <w:r>
-        <w:rPr>
-          <w:rFonts w:ascii="Segoe UI" w:hAnsi="Segoe UI" w:cs="Segoe UI"/>
-        </w:rPr>
-        <w:t>git</w:t>
-      </w:r>
-      <w:proofErr w:type="spellEnd"/>
-      <w:r>
-        <w:rPr>
-          <w:rFonts w:ascii="Segoe UI" w:hAnsi="Segoe UI" w:cs="Segoe UI"/>
-        </w:rPr>
-        <w:t xml:space="preserve"> </w:t>
-      </w:r>
-      <w:proofErr w:type="spellStart"/>
-      <w:r>
-        <w:rPr>
-          <w:rFonts w:ascii="Segoe UI" w:hAnsi="Segoe UI" w:cs="Segoe UI"/>
-        </w:rPr>
-        <w:t>commit</w:t>
-      </w:r>
-      <w:proofErr w:type="spellEnd"/>
-      <w:r>
-        <w:rPr>
-          <w:rFonts w:ascii="Segoe UI" w:hAnsi="Segoe UI" w:cs="Segoe UI"/>
-        </w:rPr>
-        <w:t xml:space="preserve"> -m "Nuev</w:t>
-      </w:r>
-      <w:r>
-        <w:rPr>
-          <w:rFonts w:ascii="Segoe UI" w:hAnsi="Segoe UI" w:cs="Segoe UI"/>
-        </w:rPr>
-        <w:t>o</w:t>
-      </w:r>
-      <w:r>
-        <w:rPr>
-          <w:rFonts w:ascii="Segoe UI" w:hAnsi="Segoe UI" w:cs="Segoe UI"/>
-        </w:rPr>
-        <w:t xml:space="preserve"> enlace en </w:t>
-      </w:r>
-      <w:proofErr w:type="spellStart"/>
-      <w:r>
-        <w:rPr>
-          <w:rFonts w:ascii="Segoe UI" w:hAnsi="Segoe UI" w:cs="Segoe UI"/>
-        </w:rPr>
-        <w:t>footer</w:t>
-      </w:r>
-      <w:proofErr w:type="spellEnd"/>
-      <w:r>
-        <w:rPr>
-          <w:rFonts w:ascii="Segoe UI" w:hAnsi="Segoe UI" w:cs="Segoe UI"/>
-        </w:rPr>
-        <w:t xml:space="preserve">, nueva opción en </w:t>
-      </w:r>
-      <w:proofErr w:type="spellStart"/>
-      <w:r>
-        <w:rPr>
-          <w:rFonts w:ascii="Segoe UI" w:hAnsi="Segoe UI" w:cs="Segoe UI"/>
-        </w:rPr>
-        <w:t>navbar</w:t>
-      </w:r>
-      <w:proofErr w:type="spellEnd"/>
-      <w:r>
-        <w:rPr>
-          <w:rFonts w:ascii="Segoe UI" w:hAnsi="Segoe UI" w:cs="Segoe UI"/>
-        </w:rPr>
-        <w:t xml:space="preserve"> y nuevo indicado en home"</w:t>
-      </w:r>
-    </w:p>
-    <w:p>
-      <w:pPr>
-        <w:rPr>
-          <w:rFonts w:ascii="Segoe UI" w:hAnsi="Segoe UI" w:cs="Segoe UI"/>
-        </w:rPr>
-      </w:pPr>
-      <w:proofErr w:type="spellStart"/>
-      <w:r>
-        <w:rPr>
-          <w:rFonts w:ascii="Segoe UI" w:hAnsi="Segoe UI" w:cs="Segoe UI"/>
-        </w:rPr>
-        <w:t>git</w:t>
-      </w:r>
-      <w:proofErr w:type="spellEnd"/>
-      <w:r>
-        <w:rPr>
-          <w:rFonts w:ascii="Segoe UI" w:hAnsi="Segoe UI" w:cs="Segoe UI"/>
-        </w:rPr>
-        <w:t xml:space="preserve"> </w:t>
-      </w:r>
-      <w:proofErr w:type="spellStart"/>
-      <w:r>
-        <w:rPr>
-          <w:rFonts w:ascii="Segoe UI" w:hAnsi="Segoe UI" w:cs="Segoe UI"/>
-        </w:rPr>
-        <w:t>push</w:t>
-      </w:r>
-      <w:proofErr w:type="spellEnd"/>
-      <w:r>
-        <w:rPr>
-          <w:rFonts w:ascii="Segoe UI" w:hAnsi="Segoe UI" w:cs="Segoe UI"/>
-        </w:rPr>
-        <w:t xml:space="preserve"> </w:t>
-      </w:r>
-      <w:proofErr w:type="spellStart"/>
-      <w:r>
-        <w:rPr>
-          <w:rFonts w:ascii="Segoe UI" w:hAnsi="Segoe UI" w:cs="Segoe UI"/>
-        </w:rPr>
-        <w:t>dory</w:t>
-      </w:r>
-      <w:proofErr w:type="spellEnd"/>
-      <w:r>
-        <w:rPr>
-          <w:rFonts w:ascii="Segoe UI" w:hAnsi="Segoe UI" w:cs="Segoe UI"/>
-        </w:rPr>
-        <w:t xml:space="preserve"> </w:t>
-      </w:r>
-      <w:proofErr w:type="spellStart"/>
-      <w:r>
-        <w:rPr>
-          <w:rFonts w:ascii="Segoe UI" w:hAnsi="Segoe UI" w:cs="Segoe UI"/>
-        </w:rPr>
-        <w:t>dev</w:t>
-      </w:r>
-      <w:proofErr w:type="spellEnd"/>
-    </w:p>
-    <w:p>
-      <w:pPr>
-        <w:rPr>
-          <w:rFonts w:ascii="Segoe UI" w:hAnsi="Segoe UI" w:cs="Segoe UI"/>
-        </w:rPr>
-      </w:pPr>
-    </w:p>
-    <w:p>
-      <w:pPr>
-        <w:rPr>
-          <w:rFonts w:ascii="Segoe UI" w:hAnsi="Segoe UI" w:cs="Segoe UI"/>
-        </w:rPr>
-      </w:pPr>
-      <w:r>
-        <w:rPr>
-          <w:rFonts w:ascii="Segoe UI" w:hAnsi="Segoe UI" w:cs="Segoe UI"/>
-        </w:rPr>
-        <w:t xml:space="preserve">Podemos ver en el </w:t>
-      </w:r>
-      <w:proofErr w:type="spellStart"/>
-      <w:r>
-        <w:rPr>
-          <w:rFonts w:ascii="Segoe UI" w:hAnsi="Segoe UI" w:cs="Segoe UI"/>
-        </w:rPr>
-        <w:t>dashboard</w:t>
-      </w:r>
-      <w:proofErr w:type="spellEnd"/>
-      <w:r>
-        <w:rPr>
-          <w:rFonts w:ascii="Segoe UI" w:hAnsi="Segoe UI" w:cs="Segoe UI"/>
-        </w:rPr>
-        <w:t xml:space="preserve"> de H</w:t>
-      </w:r>
-      <w:r>
-        <w:rPr>
-          <w:rFonts w:ascii="Segoe UI" w:hAnsi="Segoe UI" w:cs="Segoe UI"/>
-        </w:rPr>
-        <w:t>eroku en la pestaña</w:t>
-      </w:r>
-      <w:r>
-        <w:rPr>
-          <w:rFonts w:ascii="Segoe UI" w:hAnsi="Segoe UI" w:cs="Segoe UI"/>
-        </w:rPr>
-        <w:t xml:space="preserve"> </w:t>
-      </w:r>
-      <w:proofErr w:type="spellStart"/>
       <w:r>
         <w:rPr>
           <w:rFonts w:ascii="Segoe UI" w:hAnsi="Segoe UI" w:cs="Segoe UI"/>
@@ -840,7 +652,6 @@
         </w:rPr>
         <w:t>Overview</w:t>
       </w:r>
-      <w:proofErr w:type="spellEnd"/>
       <w:r>
         <w:rPr>
           <w:rFonts w:ascii="Segoe UI" w:hAnsi="Segoe UI" w:cs="Segoe UI"/>
@@ -860,7 +671,6 @@
           <w:noProof/>
           <w:lang w:eastAsia="es-CO"/>
         </w:rPr>
-        <w:lastRenderedPageBreak/>
         <w:drawing>
           <wp:inline distT="0" distB="0" distL="0" distR="0" wp14:anchorId="094BA6B9" wp14:editId="3647C1BA">
             <wp:extent cx="5612130" cy="1713230"/>
@@ -1024,21 +834,7 @@
         <w:rPr>
           <w:rFonts w:ascii="Segoe UI" w:hAnsi="Segoe UI" w:cs="Segoe UI"/>
         </w:rPr>
-        <w:t xml:space="preserve">Ingresamos al </w:t>
-      </w:r>
-      <w:proofErr w:type="spellStart"/>
-      <w:r>
-        <w:rPr>
-          <w:rFonts w:ascii="Segoe UI" w:hAnsi="Segoe UI" w:cs="Segoe UI"/>
-        </w:rPr>
-        <w:t>url</w:t>
-      </w:r>
-      <w:proofErr w:type="spellEnd"/>
-      <w:r>
-        <w:rPr>
-          <w:rFonts w:ascii="Segoe UI" w:hAnsi="Segoe UI" w:cs="Segoe UI"/>
-        </w:rPr>
-        <w:t xml:space="preserve"> donde Heroku desplego la aplicación</w:t>
+        <w:t>Ingresamos al url donde Heroku desplego la aplicación</w:t>
       </w:r>
     </w:p>
     <w:p>
@@ -1096,13 +892,6 @@
           <w:rFonts w:ascii="Segoe UI" w:hAnsi="Segoe UI" w:cs="Segoe UI"/>
         </w:rPr>
       </w:pPr>
-    </w:p>
-    <w:p>
-      <w:pPr>
-        <w:rPr>
-          <w:rFonts w:ascii="Segoe UI" w:hAnsi="Segoe UI" w:cs="Segoe UI"/>
-        </w:rPr>
-      </w:pPr>
       <w:r>
         <w:rPr>
           <w:rFonts w:ascii="Segoe UI" w:hAnsi="Segoe UI" w:cs="Segoe UI"/>
@@ -1121,49 +910,7 @@
         <w:rPr>
           <w:rFonts w:ascii="Segoe UI" w:hAnsi="Segoe UI" w:cs="Segoe UI"/>
         </w:rPr>
-        <w:t xml:space="preserve">La </w:t>
-      </w:r>
-      <w:proofErr w:type="spellStart"/>
-      <w:r>
-        <w:rPr>
-          <w:rFonts w:ascii="Segoe UI" w:hAnsi="Segoe UI" w:cs="Segoe UI"/>
-        </w:rPr>
-        <w:t>url</w:t>
-      </w:r>
-      <w:proofErr w:type="spellEnd"/>
-      <w:r>
-        <w:rPr>
-          <w:rFonts w:ascii="Segoe UI" w:hAnsi="Segoe UI" w:cs="Segoe UI"/>
-        </w:rPr>
-        <w:t xml:space="preserve"> se puede encontrar en la pestaña “</w:t>
-      </w:r>
-      <w:proofErr w:type="spellStart"/>
-      <w:r>
-        <w:rPr>
-          <w:rFonts w:ascii="Segoe UI" w:hAnsi="Segoe UI" w:cs="Segoe UI"/>
-        </w:rPr>
-        <w:t>settings</w:t>
-      </w:r>
-      <w:proofErr w:type="spellEnd"/>
-      <w:r>
-        <w:rPr>
-          <w:rFonts w:ascii="Segoe UI" w:hAnsi="Segoe UI" w:cs="Segoe UI"/>
-        </w:rPr>
-        <w:t>”, sección “</w:t>
-      </w:r>
-      <w:proofErr w:type="spellStart"/>
-      <w:r>
-        <w:rPr>
-          <w:rFonts w:ascii="Segoe UI" w:hAnsi="Segoe UI" w:cs="Segoe UI"/>
-        </w:rPr>
-        <w:t>Domains</w:t>
-      </w:r>
-      <w:proofErr w:type="spellEnd"/>
-      <w:r>
-        <w:rPr>
-          <w:rFonts w:ascii="Segoe UI" w:hAnsi="Segoe UI" w:cs="Segoe UI"/>
-        </w:rPr>
-        <w:t>”</w:t>
+        <w:t>La url se puede encontrar en la pestaña “settings”, sección “Domains”</w:t>
       </w:r>
     </w:p>
     <w:p>
